--- a/practical 8/21510038_HPC_LAB08.docx
+++ b/practical 8/21510038_HPC_LAB08.docx
@@ -588,6 +588,7 @@
         <w:rPr>
           <w:rStyle w:val="StrongEmphasis"/>
           <w:rFonts w:ascii="Cambria" w:hAnsi="Cambria"/>
+          <w:noProof/>
         </w:rPr>
         <w:lastRenderedPageBreak/>
         <w:drawing>
@@ -672,6 +673,7 @@
           <w:rFonts w:ascii="Cambria" w:hAnsi="Cambria"/>
           <w:b/>
           <w:bCs/>
+          <w:noProof/>
         </w:rPr>
         <w:drawing>
           <wp:inline distT="0" distB="0" distL="0" distR="0" wp14:anchorId="1B55B56B" wp14:editId="07B11121">
@@ -1016,6 +1018,7 @@
       <w:r>
         <w:rPr>
           <w:rFonts w:ascii="Cambria" w:hAnsi="Cambria"/>
+          <w:noProof/>
         </w:rPr>
         <w:drawing>
           <wp:inline distT="0" distB="0" distL="0" distR="0" wp14:anchorId="4A82FAB4" wp14:editId="3FAF074D">
@@ -1775,7 +1778,6 @@
         </w:rPr>
         <w:t xml:space="preserve"> </w:t>
       </w:r>
-      <w:proofErr w:type="gramStart"/>
       <w:r>
         <w:rPr>
           <w:rFonts w:ascii="Consolas" w:eastAsia="Times New Roman" w:hAnsi="Consolas" w:cs="Times New Roman"/>
@@ -1796,19 +1798,7 @@
           <w:szCs w:val="21"/>
           <w:lang w:eastAsia="en-IN" w:bidi="mr-IN"/>
         </w:rPr>
-        <w:t>(</w:t>
-      </w:r>
-      <w:proofErr w:type="gramEnd"/>
-      <w:r>
-        <w:rPr>
-          <w:rFonts w:ascii="Consolas" w:eastAsia="Times New Roman" w:hAnsi="Consolas" w:cs="Times New Roman"/>
-          <w:color w:val="CCCCCC"/>
-          <w:kern w:val="0"/>
-          <w:sz w:val="21"/>
-          <w:szCs w:val="21"/>
-          <w:lang w:eastAsia="en-IN" w:bidi="mr-IN"/>
-        </w:rPr>
-        <w:t>) {</w:t>
+        <w:t>() {</w:t>
       </w:r>
     </w:p>
     <w:p>
@@ -2327,19 +2317,7 @@
           <w:szCs w:val="21"/>
           <w:lang w:eastAsia="en-IN" w:bidi="mr-IN"/>
         </w:rPr>
-        <w:t>MPI_</w:t>
-      </w:r>
-      <w:proofErr w:type="gramStart"/>
-      <w:r>
-        <w:rPr>
-          <w:rFonts w:ascii="Consolas" w:eastAsia="Times New Roman" w:hAnsi="Consolas" w:cs="Times New Roman"/>
-          <w:color w:val="DCDCAA"/>
-          <w:kern w:val="0"/>
-          <w:sz w:val="21"/>
-          <w:szCs w:val="21"/>
-          <w:lang w:eastAsia="en-IN" w:bidi="mr-IN"/>
-        </w:rPr>
-        <w:t>Init</w:t>
+        <w:t>MPI_Init</w:t>
       </w:r>
       <w:proofErr w:type="spellEnd"/>
       <w:r>
@@ -2351,19 +2329,7 @@
           <w:szCs w:val="21"/>
           <w:lang w:eastAsia="en-IN" w:bidi="mr-IN"/>
         </w:rPr>
-        <w:t>(</w:t>
-      </w:r>
-      <w:proofErr w:type="gramEnd"/>
-      <w:r>
-        <w:rPr>
-          <w:rFonts w:ascii="Consolas" w:eastAsia="Times New Roman" w:hAnsi="Consolas" w:cs="Times New Roman"/>
-          <w:color w:val="CCCCCC"/>
-          <w:kern w:val="0"/>
-          <w:sz w:val="21"/>
-          <w:szCs w:val="21"/>
-          <w:lang w:eastAsia="en-IN" w:bidi="mr-IN"/>
-        </w:rPr>
-        <w:t>);</w:t>
+        <w:t>();</w:t>
       </w:r>
     </w:p>
     <w:p>
@@ -2402,19 +2368,7 @@
           <w:szCs w:val="21"/>
           <w:lang w:eastAsia="en-IN" w:bidi="mr-IN"/>
         </w:rPr>
-        <w:t>MPI_Comm_</w:t>
-      </w:r>
-      <w:proofErr w:type="gramStart"/>
-      <w:r>
-        <w:rPr>
-          <w:rFonts w:ascii="Consolas" w:eastAsia="Times New Roman" w:hAnsi="Consolas" w:cs="Times New Roman"/>
-          <w:color w:val="DCDCAA"/>
-          <w:kern w:val="0"/>
-          <w:sz w:val="21"/>
-          <w:szCs w:val="21"/>
-          <w:lang w:eastAsia="en-IN" w:bidi="mr-IN"/>
-        </w:rPr>
-        <w:t>rank</w:t>
+        <w:t>MPI_Comm_rank</w:t>
       </w:r>
       <w:proofErr w:type="spellEnd"/>
       <w:r>
@@ -2428,7 +2382,6 @@
         </w:rPr>
         <w:t>(</w:t>
       </w:r>
-      <w:proofErr w:type="gramEnd"/>
       <w:r>
         <w:rPr>
           <w:rFonts w:ascii="Consolas" w:eastAsia="Times New Roman" w:hAnsi="Consolas" w:cs="Times New Roman"/>
@@ -2521,19 +2474,7 @@
           <w:szCs w:val="21"/>
           <w:lang w:eastAsia="en-IN" w:bidi="mr-IN"/>
         </w:rPr>
-        <w:t>MPI_Comm_</w:t>
-      </w:r>
-      <w:proofErr w:type="gramStart"/>
-      <w:r>
-        <w:rPr>
-          <w:rFonts w:ascii="Consolas" w:eastAsia="Times New Roman" w:hAnsi="Consolas" w:cs="Times New Roman"/>
-          <w:color w:val="DCDCAA"/>
-          <w:kern w:val="0"/>
-          <w:sz w:val="21"/>
-          <w:szCs w:val="21"/>
-          <w:lang w:eastAsia="en-IN" w:bidi="mr-IN"/>
-        </w:rPr>
-        <w:t>size</w:t>
+        <w:t>MPI_Comm_size</w:t>
       </w:r>
       <w:proofErr w:type="spellEnd"/>
       <w:r>
@@ -2547,7 +2488,6 @@
         </w:rPr>
         <w:t>(</w:t>
       </w:r>
-      <w:proofErr w:type="gramEnd"/>
       <w:r>
         <w:rPr>
           <w:rFonts w:ascii="Consolas" w:eastAsia="Times New Roman" w:hAnsi="Consolas" w:cs="Times New Roman"/>
@@ -3310,7 +3250,6 @@
         </w:rPr>
         <w:t>.</w:t>
       </w:r>
-      <w:proofErr w:type="gramStart"/>
       <w:r>
         <w:rPr>
           <w:rFonts w:ascii="Consolas" w:eastAsia="Times New Roman" w:hAnsi="Consolas" w:cs="Times New Roman"/>
@@ -3332,19 +3271,7 @@
           <w:szCs w:val="21"/>
           <w:lang w:eastAsia="en-IN" w:bidi="mr-IN"/>
         </w:rPr>
-        <w:t>(</w:t>
-      </w:r>
-      <w:proofErr w:type="gramEnd"/>
-      <w:r>
-        <w:rPr>
-          <w:rFonts w:ascii="Consolas" w:eastAsia="Times New Roman" w:hAnsi="Consolas" w:cs="Times New Roman"/>
-          <w:color w:val="CCCCCC"/>
-          <w:kern w:val="0"/>
-          <w:sz w:val="21"/>
-          <w:szCs w:val="21"/>
-          <w:lang w:eastAsia="en-IN" w:bidi="mr-IN"/>
-        </w:rPr>
-        <w:t xml:space="preserve">), </w:t>
+        <w:t xml:space="preserve">(), </w:t>
       </w:r>
       <w:r>
         <w:rPr>
@@ -5033,19 +4960,7 @@
           <w:szCs w:val="21"/>
           <w:lang w:eastAsia="en-IN" w:bidi="mr-IN"/>
         </w:rPr>
-        <w:t>MPI_</w:t>
-      </w:r>
-      <w:proofErr w:type="gramStart"/>
-      <w:r>
-        <w:rPr>
-          <w:rFonts w:ascii="Consolas" w:eastAsia="Times New Roman" w:hAnsi="Consolas" w:cs="Times New Roman"/>
-          <w:color w:val="DCDCAA"/>
-          <w:kern w:val="0"/>
-          <w:sz w:val="21"/>
-          <w:szCs w:val="21"/>
-          <w:lang w:eastAsia="en-IN" w:bidi="mr-IN"/>
-        </w:rPr>
-        <w:t>Reduce</w:t>
+        <w:t>MPI_Reduce</w:t>
       </w:r>
       <w:proofErr w:type="spellEnd"/>
       <w:r>
@@ -5059,7 +4974,6 @@
         </w:rPr>
         <w:t>(</w:t>
       </w:r>
-      <w:proofErr w:type="gramEnd"/>
       <w:r>
         <w:rPr>
           <w:rFonts w:ascii="Consolas" w:eastAsia="Times New Roman" w:hAnsi="Consolas" w:cs="Times New Roman"/>
@@ -5638,19 +5552,7 @@
           <w:szCs w:val="21"/>
           <w:lang w:eastAsia="en-IN" w:bidi="mr-IN"/>
         </w:rPr>
-        <w:t>MPI_</w:t>
-      </w:r>
-      <w:proofErr w:type="gramStart"/>
-      <w:r>
-        <w:rPr>
-          <w:rFonts w:ascii="Consolas" w:eastAsia="Times New Roman" w:hAnsi="Consolas" w:cs="Times New Roman"/>
-          <w:color w:val="DCDCAA"/>
-          <w:kern w:val="0"/>
-          <w:sz w:val="21"/>
-          <w:szCs w:val="21"/>
-          <w:lang w:eastAsia="en-IN" w:bidi="mr-IN"/>
-        </w:rPr>
-        <w:t>Finalize</w:t>
+        <w:t>MPI_Finalize</w:t>
       </w:r>
       <w:proofErr w:type="spellEnd"/>
       <w:r>
@@ -5662,19 +5564,7 @@
           <w:szCs w:val="21"/>
           <w:lang w:eastAsia="en-IN" w:bidi="mr-IN"/>
         </w:rPr>
-        <w:t>(</w:t>
-      </w:r>
-      <w:proofErr w:type="gramEnd"/>
-      <w:r>
-        <w:rPr>
-          <w:rFonts w:ascii="Consolas" w:eastAsia="Times New Roman" w:hAnsi="Consolas" w:cs="Times New Roman"/>
-          <w:color w:val="CCCCCC"/>
-          <w:kern w:val="0"/>
-          <w:sz w:val="21"/>
-          <w:szCs w:val="21"/>
-          <w:lang w:eastAsia="en-IN" w:bidi="mr-IN"/>
-        </w:rPr>
-        <w:t>);</w:t>
+        <w:t>();</w:t>
       </w:r>
     </w:p>
     <w:p>
@@ -5815,6 +5705,7 @@
       <w:r>
         <w:rPr>
           <w:rFonts w:ascii="Cambria" w:hAnsi="Cambria"/>
+          <w:noProof/>
         </w:rPr>
         <w:drawing>
           <wp:inline distT="0" distB="0" distL="0" distR="0" wp14:anchorId="22F3B70F" wp14:editId="072F4E6A">
@@ -6078,22 +5969,14 @@
           <w:rFonts w:ascii="Cambria" w:hAnsi="Cambria"/>
         </w:rPr>
       </w:pPr>
-      <w:hyperlink r:id="rId10">
+      <w:hyperlink r:id="rId10" w:history="1">
         <w:r>
           <w:rPr>
             <w:rStyle w:val="Hyperlink"/>
-            <w:rFonts w:ascii="Cambria" w:hAnsi="Cambria"/>
           </w:rPr>
-          <w:t>https://github.com/onkaryemul/HPC-LAB-Assignments/tree/main/Practical%20</w:t>
+          <w:t>https://github.com/AniketGhotkar/HPC_LAB_NEW/tree/main/practical%208</w:t>
         </w:r>
       </w:hyperlink>
-      <w:r>
-        <w:rPr>
-          <w:rStyle w:val="Hyperlink"/>
-          <w:rFonts w:ascii="Cambria" w:hAnsi="Cambria"/>
-        </w:rPr>
-        <w:t>8</w:t>
-      </w:r>
     </w:p>
     <w:sectPr>
       <w:pgSz w:w="11906" w:h="16838"/>
@@ -6823,6 +6706,7 @@
   <w:style w:type="character" w:default="1" w:styleId="DefaultParagraphFont">
     <w:name w:val="Default Paragraph Font"/>
     <w:uiPriority w:val="1"/>
+    <w:semiHidden/>
     <w:unhideWhenUsed/>
   </w:style>
   <w:style w:type="table" w:default="1" w:styleId="TableNormal">

--- a/practical 8/21510038_HPC_LAB08.docx
+++ b/practical 8/21510038_HPC_LAB08.docx
@@ -126,37 +126,6 @@
         <w:pStyle w:val="Heading1"/>
         <w:spacing w:before="99"/>
         <w:ind w:left="0" w:right="137"/>
-        <w:jc w:val="right"/>
-        <w:rPr>
-          <w:w w:val="90"/>
-        </w:rPr>
-      </w:pPr>
-      <w:r>
-        <w:rPr>
-          <w:w w:val="90"/>
-        </w:rPr>
-        <w:t>Date:</w:t>
-      </w:r>
-      <w:r>
-        <w:rPr>
-          <w:spacing w:val="-11"/>
-          <w:w w:val="90"/>
-        </w:rPr>
-        <w:t xml:space="preserve"> 23</w:t>
-      </w:r>
-      <w:r>
-        <w:rPr>
-          <w:w w:val="90"/>
-        </w:rPr>
-        <w:t>/09/2024</w:t>
-      </w:r>
-    </w:p>
-    <w:p>
-      <w:pPr>
-        <w:pStyle w:val="Heading1"/>
-        <w:spacing w:before="99"/>
-        <w:ind w:left="0" w:right="137"/>
-        <w:jc w:val="right"/>
         <w:rPr>
           <w:sz w:val="10"/>
           <w:szCs w:val="10"/>

--- a/practical 8/21510038_HPC_LAB08.docx
+++ b/practical 8/21510038_HPC_LAB08.docx
@@ -557,14 +557,12 @@
         <w:rPr>
           <w:rStyle w:val="StrongEmphasis"/>
           <w:rFonts w:ascii="Cambria" w:hAnsi="Cambria"/>
-          <w:noProof/>
-        </w:rPr>
-        <w:lastRenderedPageBreak/>
+        </w:rPr>
         <w:drawing>
-          <wp:inline distT="0" distB="0" distL="0" distR="0" wp14:anchorId="797B0380" wp14:editId="4B2E40FE">
-            <wp:extent cx="6084570" cy="4364355"/>
+          <wp:inline distT="0" distB="0" distL="0" distR="0" wp14:anchorId="4F08D125" wp14:editId="6AAD7985">
+            <wp:extent cx="6084570" cy="3070860"/>
             <wp:effectExtent l="0" t="0" r="0" b="0"/>
-            <wp:docPr id="1946629569" name="Picture 1"/>
+            <wp:docPr id="1394142278" name="Picture 1"/>
             <wp:cNvGraphicFramePr>
               <a:graphicFrameLocks xmlns:a="http://schemas.openxmlformats.org/drawingml/2006/main" noChangeAspect="1"/>
             </wp:cNvGraphicFramePr>
@@ -572,7 +570,7 @@
               <a:graphicData uri="http://schemas.openxmlformats.org/drawingml/2006/picture">
                 <pic:pic xmlns:pic="http://schemas.openxmlformats.org/drawingml/2006/picture">
                   <pic:nvPicPr>
-                    <pic:cNvPr id="1946629569" name=""/>
+                    <pic:cNvPr id="1394142278" name=""/>
                     <pic:cNvPicPr/>
                   </pic:nvPicPr>
                   <pic:blipFill>
@@ -584,7 +582,7 @@
                   <pic:spPr>
                     <a:xfrm>
                       <a:off x="0" y="0"/>
-                      <a:ext cx="6084570" cy="4364355"/>
+                      <a:ext cx="6084570" cy="3070860"/>
                     </a:xfrm>
                     <a:prstGeom prst="rect">
                       <a:avLst/>
@@ -642,13 +640,13 @@
           <w:rFonts w:ascii="Cambria" w:hAnsi="Cambria"/>
           <w:b/>
           <w:bCs/>
-          <w:noProof/>
-        </w:rPr>
+        </w:rPr>
+        <w:lastRenderedPageBreak/>
         <w:drawing>
-          <wp:inline distT="0" distB="0" distL="0" distR="0" wp14:anchorId="1B55B56B" wp14:editId="07B11121">
-            <wp:extent cx="6084570" cy="2430780"/>
-            <wp:effectExtent l="0" t="0" r="0" b="7620"/>
-            <wp:docPr id="1217769115" name="Picture 3"/>
+          <wp:inline distT="0" distB="0" distL="0" distR="0" wp14:anchorId="556AB0A3" wp14:editId="2B149B92">
+            <wp:extent cx="6084570" cy="1577975"/>
+            <wp:effectExtent l="0" t="0" r="0" b="3175"/>
+            <wp:docPr id="973308526" name="Picture 3"/>
             <wp:cNvGraphicFramePr>
               <a:graphicFrameLocks xmlns:a="http://schemas.openxmlformats.org/drawingml/2006/main" noChangeAspect="1"/>
             </wp:cNvGraphicFramePr>
@@ -677,7 +675,7 @@
                   <pic:spPr bwMode="auto">
                     <a:xfrm>
                       <a:off x="0" y="0"/>
-                      <a:ext cx="6084570" cy="2430780"/>
+                      <a:ext cx="6084570" cy="1577975"/>
                     </a:xfrm>
                     <a:prstGeom prst="rect">
                       <a:avLst/>
@@ -697,121 +695,130 @@
     <w:p>
       <w:pPr>
         <w:rPr>
-          <w:rStyle w:val="StrongEmphasis"/>
-          <w:rFonts w:ascii="Cambria" w:hAnsi="Cambria"/>
-        </w:rPr>
-      </w:pPr>
-    </w:p>
-    <w:p>
-      <w:pPr>
-        <w:rPr>
-          <w:rStyle w:val="StrongEmphasis"/>
-          <w:rFonts w:ascii="Cambria" w:hAnsi="Cambria"/>
-        </w:rPr>
-      </w:pPr>
-    </w:p>
-    <w:p>
-      <w:pPr>
-        <w:rPr>
-          <w:rFonts w:ascii="Cambria" w:hAnsi="Cambria"/>
-        </w:rPr>
-      </w:pPr>
-      <w:proofErr w:type="spellStart"/>
-      <w:r>
-        <w:rPr>
-          <w:rStyle w:val="StrongEmphasis"/>
-          <w:rFonts w:ascii="Cambria" w:hAnsi="Cambria"/>
-        </w:rPr>
-        <w:t>Explaination</w:t>
-      </w:r>
-      <w:proofErr w:type="spellEnd"/>
-      <w:r>
-        <w:rPr>
-          <w:rStyle w:val="StrongEmphasis"/>
-          <w:rFonts w:ascii="Cambria" w:hAnsi="Cambria"/>
-        </w:rPr>
-        <w:t>/Information:</w:t>
-      </w:r>
-    </w:p>
-    <w:p>
-      <w:pPr>
-        <w:rPr>
-          <w:rFonts w:ascii="Cambria" w:hAnsi="Cambria"/>
-        </w:rPr>
-      </w:pPr>
-    </w:p>
-    <w:p>
-      <w:pPr>
-        <w:rPr>
-          <w:rFonts w:ascii="Cambria" w:hAnsi="Cambria"/>
-        </w:rPr>
-      </w:pPr>
-      <w:r>
-        <w:rPr>
-          <w:rFonts w:ascii="Cambria" w:hAnsi="Cambria"/>
-        </w:rPr>
-        <w:t xml:space="preserve">Both processes </w:t>
-      </w:r>
-      <w:r>
-        <w:rPr>
-          <w:rStyle w:val="SourceText"/>
-          <w:rFonts w:ascii="Cambria" w:hAnsi="Cambria"/>
-        </w:rPr>
-        <w:t>P0</w:t>
-      </w:r>
-      <w:r>
-        <w:rPr>
-          <w:rFonts w:ascii="Cambria" w:hAnsi="Cambria"/>
-        </w:rPr>
-        <w:t xml:space="preserve"> and </w:t>
-      </w:r>
-      <w:r>
-        <w:rPr>
-          <w:rStyle w:val="SourceText"/>
-          <w:rFonts w:ascii="Cambria" w:hAnsi="Cambria"/>
-        </w:rPr>
-        <w:t>P1</w:t>
-      </w:r>
-      <w:r>
-        <w:rPr>
-          <w:rFonts w:ascii="Cambria" w:hAnsi="Cambria"/>
-        </w:rPr>
-        <w:t xml:space="preserve"> wait for each other to send data, resulting in a deadlock because no process can proceed without receiving data first.</w:t>
-      </w:r>
-    </w:p>
-    <w:p>
-      <w:pPr>
-        <w:rPr>
-          <w:rFonts w:ascii="Cambria" w:hAnsi="Cambria"/>
-        </w:rPr>
-      </w:pPr>
-    </w:p>
-    <w:p>
-      <w:pPr>
-        <w:rPr>
-          <w:rFonts w:ascii="Cambria" w:hAnsi="Cambria"/>
-        </w:rPr>
-      </w:pPr>
-    </w:p>
-    <w:p>
-      <w:pPr>
-        <w:rPr>
-          <w:rFonts w:ascii="Cambria" w:hAnsi="Cambria"/>
-        </w:rPr>
-      </w:pPr>
-    </w:p>
-    <w:p>
-      <w:pPr>
-        <w:rPr>
-          <w:rFonts w:ascii="Cambria" w:hAnsi="Cambria"/>
-        </w:rPr>
-      </w:pPr>
-      <w:r>
-        <w:rPr>
           <w:rFonts w:ascii="Cambria" w:hAnsi="Cambria"/>
           <w:b/>
           <w:bCs/>
         </w:rPr>
+      </w:pPr>
+    </w:p>
+    <w:p>
+      <w:pPr>
+        <w:rPr>
+          <w:rStyle w:val="StrongEmphasis"/>
+          <w:rFonts w:ascii="Cambria" w:hAnsi="Cambria"/>
+        </w:rPr>
+      </w:pPr>
+    </w:p>
+    <w:p>
+      <w:pPr>
+        <w:rPr>
+          <w:rStyle w:val="StrongEmphasis"/>
+          <w:rFonts w:ascii="Cambria" w:hAnsi="Cambria"/>
+        </w:rPr>
+      </w:pPr>
+    </w:p>
+    <w:p>
+      <w:pPr>
+        <w:rPr>
+          <w:rFonts w:ascii="Cambria" w:hAnsi="Cambria"/>
+        </w:rPr>
+      </w:pPr>
+      <w:proofErr w:type="spellStart"/>
+      <w:r>
+        <w:rPr>
+          <w:rStyle w:val="StrongEmphasis"/>
+          <w:rFonts w:ascii="Cambria" w:hAnsi="Cambria"/>
+        </w:rPr>
+        <w:t>Explaination</w:t>
+      </w:r>
+      <w:proofErr w:type="spellEnd"/>
+      <w:r>
+        <w:rPr>
+          <w:rStyle w:val="StrongEmphasis"/>
+          <w:rFonts w:ascii="Cambria" w:hAnsi="Cambria"/>
+        </w:rPr>
+        <w:t>/Information:</w:t>
+      </w:r>
+    </w:p>
+    <w:p>
+      <w:pPr>
+        <w:rPr>
+          <w:rFonts w:ascii="Cambria" w:hAnsi="Cambria"/>
+        </w:rPr>
+      </w:pPr>
+    </w:p>
+    <w:p>
+      <w:pPr>
+        <w:rPr>
+          <w:rFonts w:ascii="Cambria" w:hAnsi="Cambria"/>
+        </w:rPr>
+      </w:pPr>
+      <w:r>
+        <w:rPr>
+          <w:rFonts w:ascii="Cambria" w:hAnsi="Cambria"/>
+        </w:rPr>
+        <w:t xml:space="preserve">Both processes </w:t>
+      </w:r>
+      <w:r>
+        <w:rPr>
+          <w:rStyle w:val="SourceText"/>
+          <w:rFonts w:ascii="Cambria" w:hAnsi="Cambria"/>
+        </w:rPr>
+        <w:t>P0</w:t>
+      </w:r>
+      <w:r>
+        <w:rPr>
+          <w:rFonts w:ascii="Cambria" w:hAnsi="Cambria"/>
+        </w:rPr>
+        <w:t xml:space="preserve"> and </w:t>
+      </w:r>
+      <w:r>
+        <w:rPr>
+          <w:rStyle w:val="SourceText"/>
+          <w:rFonts w:ascii="Cambria" w:hAnsi="Cambria"/>
+        </w:rPr>
+        <w:t>P1</w:t>
+      </w:r>
+      <w:r>
+        <w:rPr>
+          <w:rFonts w:ascii="Cambria" w:hAnsi="Cambria"/>
+        </w:rPr>
+        <w:t xml:space="preserve"> wait for each other to send data, resulting in a deadlock because no process can proceed without receiving data first.</w:t>
+      </w:r>
+    </w:p>
+    <w:p>
+      <w:pPr>
+        <w:rPr>
+          <w:rFonts w:ascii="Cambria" w:hAnsi="Cambria"/>
+        </w:rPr>
+      </w:pPr>
+    </w:p>
+    <w:p>
+      <w:pPr>
+        <w:rPr>
+          <w:rFonts w:ascii="Cambria" w:hAnsi="Cambria"/>
+        </w:rPr>
+      </w:pPr>
+    </w:p>
+    <w:p>
+      <w:pPr>
+        <w:rPr>
+          <w:rFonts w:ascii="Cambria" w:hAnsi="Cambria"/>
+        </w:rPr>
+      </w:pPr>
+    </w:p>
+    <w:p>
+      <w:pPr>
+        <w:rPr>
+          <w:rFonts w:ascii="Cambria" w:hAnsi="Cambria"/>
+        </w:rPr>
+      </w:pPr>
+      <w:r>
+        <w:rPr>
+          <w:rFonts w:ascii="Cambria" w:hAnsi="Cambria"/>
+          <w:b/>
+          <w:bCs/>
+        </w:rPr>
         <w:t>Q2.</w:t>
       </w:r>
       <w:r>
@@ -832,14 +839,7 @@
         <w:rPr>
           <w:rFonts w:ascii="Cambria" w:hAnsi="Cambria"/>
         </w:rPr>
-        <w:t xml:space="preserve"> exchange of </w:t>
-      </w:r>
-      <w:r>
-        <w:rPr>
-          <w:rFonts w:ascii="Cambria" w:hAnsi="Cambria"/>
-        </w:rPr>
-        <w:lastRenderedPageBreak/>
-        <w:t>data in a ring topology.</w:t>
+        <w:t xml:space="preserve"> exchange of data in a ring topology.</w:t>
       </w:r>
     </w:p>
     <w:p>
@@ -987,13 +987,12 @@
       <w:r>
         <w:rPr>
           <w:rFonts w:ascii="Cambria" w:hAnsi="Cambria"/>
-          <w:noProof/>
         </w:rPr>
         <w:drawing>
-          <wp:inline distT="0" distB="0" distL="0" distR="0" wp14:anchorId="4A82FAB4" wp14:editId="3FAF074D">
-            <wp:extent cx="6084570" cy="3547745"/>
-            <wp:effectExtent l="0" t="0" r="0" b="0"/>
-            <wp:docPr id="426066168" name="Picture 1"/>
+          <wp:inline distT="0" distB="0" distL="0" distR="0" wp14:anchorId="156FDC70" wp14:editId="27D09A6E">
+            <wp:extent cx="6084570" cy="4012565"/>
+            <wp:effectExtent l="0" t="0" r="0" b="6985"/>
+            <wp:docPr id="1836760450" name="Picture 1"/>
             <wp:cNvGraphicFramePr>
               <a:graphicFrameLocks xmlns:a="http://schemas.openxmlformats.org/drawingml/2006/main" noChangeAspect="1"/>
             </wp:cNvGraphicFramePr>
@@ -1001,7 +1000,7 @@
               <a:graphicData uri="http://schemas.openxmlformats.org/drawingml/2006/picture">
                 <pic:pic xmlns:pic="http://schemas.openxmlformats.org/drawingml/2006/picture">
                   <pic:nvPicPr>
-                    <pic:cNvPr id="426066168" name=""/>
+                    <pic:cNvPr id="1836760450" name=""/>
                     <pic:cNvPicPr/>
                   </pic:nvPicPr>
                   <pic:blipFill>
@@ -1013,7 +1012,7 @@
                   <pic:spPr>
                     <a:xfrm>
                       <a:off x="0" y="0"/>
-                      <a:ext cx="6084570" cy="3547745"/>
+                      <a:ext cx="6084570" cy="4012565"/>
                     </a:xfrm>
                     <a:prstGeom prst="rect">
                       <a:avLst/>
@@ -1401,27 +1400,8 @@
       <w:pPr>
         <w:rPr>
           <w:rFonts w:ascii="Cambria" w:hAnsi="Cambria"/>
-        </w:rPr>
-      </w:pPr>
-    </w:p>
-    <w:p>
-      <w:pPr>
-        <w:rPr>
-          <w:rFonts w:ascii="Cambria" w:hAnsi="Cambria"/>
-        </w:rPr>
-      </w:pPr>
-    </w:p>
-    <w:p>
-      <w:pPr>
-        <w:rPr>
-          <w:rFonts w:ascii="Cambria" w:hAnsi="Cambria"/>
-        </w:rPr>
-      </w:pPr>
-    </w:p>
-    <w:p>
-      <w:pPr>
-        <w:rPr>
-          <w:rFonts w:ascii="Cambria" w:hAnsi="Cambria"/>
+          <w:b/>
+          <w:bCs/>
         </w:rPr>
       </w:pPr>
     </w:p>
@@ -1747,6 +1727,7 @@
         </w:rPr>
         <w:t xml:space="preserve"> </w:t>
       </w:r>
+      <w:proofErr w:type="gramStart"/>
       <w:r>
         <w:rPr>
           <w:rFonts w:ascii="Consolas" w:eastAsia="Times New Roman" w:hAnsi="Consolas" w:cs="Times New Roman"/>
@@ -1767,7 +1748,100 @@
           <w:szCs w:val="21"/>
           <w:lang w:eastAsia="en-IN" w:bidi="mr-IN"/>
         </w:rPr>
-        <w:t>() {</w:t>
+        <w:t>(</w:t>
+      </w:r>
+      <w:proofErr w:type="gramEnd"/>
+      <w:r>
+        <w:rPr>
+          <w:rFonts w:ascii="Consolas" w:eastAsia="Times New Roman" w:hAnsi="Consolas" w:cs="Times New Roman"/>
+          <w:color w:val="569CD6"/>
+          <w:kern w:val="0"/>
+          <w:sz w:val="21"/>
+          <w:szCs w:val="21"/>
+          <w:lang w:eastAsia="en-IN" w:bidi="mr-IN"/>
+        </w:rPr>
+        <w:t>int</w:t>
+      </w:r>
+      <w:r>
+        <w:rPr>
+          <w:rFonts w:ascii="Consolas" w:eastAsia="Times New Roman" w:hAnsi="Consolas" w:cs="Times New Roman"/>
+          <w:color w:val="CCCCCC"/>
+          <w:kern w:val="0"/>
+          <w:sz w:val="21"/>
+          <w:szCs w:val="21"/>
+          <w:lang w:eastAsia="en-IN" w:bidi="mr-IN"/>
+        </w:rPr>
+        <w:t xml:space="preserve"> </w:t>
+      </w:r>
+      <w:proofErr w:type="spellStart"/>
+      <w:r>
+        <w:rPr>
+          <w:rFonts w:ascii="Consolas" w:eastAsia="Times New Roman" w:hAnsi="Consolas" w:cs="Times New Roman"/>
+          <w:color w:val="9CDCFE"/>
+          <w:kern w:val="0"/>
+          <w:sz w:val="21"/>
+          <w:szCs w:val="21"/>
+          <w:lang w:eastAsia="en-IN" w:bidi="mr-IN"/>
+        </w:rPr>
+        <w:t>argc</w:t>
+      </w:r>
+      <w:proofErr w:type="spellEnd"/>
+      <w:r>
+        <w:rPr>
+          <w:rFonts w:ascii="Consolas" w:eastAsia="Times New Roman" w:hAnsi="Consolas" w:cs="Times New Roman"/>
+          <w:color w:val="CCCCCC"/>
+          <w:kern w:val="0"/>
+          <w:sz w:val="21"/>
+          <w:szCs w:val="21"/>
+          <w:lang w:eastAsia="en-IN" w:bidi="mr-IN"/>
+        </w:rPr>
+        <w:t xml:space="preserve">, </w:t>
+      </w:r>
+      <w:r>
+        <w:rPr>
+          <w:rFonts w:ascii="Consolas" w:eastAsia="Times New Roman" w:hAnsi="Consolas" w:cs="Times New Roman"/>
+          <w:color w:val="569CD6"/>
+          <w:kern w:val="0"/>
+          <w:sz w:val="21"/>
+          <w:szCs w:val="21"/>
+          <w:lang w:eastAsia="en-IN" w:bidi="mr-IN"/>
+        </w:rPr>
+        <w:t>char**</w:t>
+      </w:r>
+      <w:r>
+        <w:rPr>
+          <w:rFonts w:ascii="Consolas" w:eastAsia="Times New Roman" w:hAnsi="Consolas" w:cs="Times New Roman"/>
+          <w:color w:val="CCCCCC"/>
+          <w:kern w:val="0"/>
+          <w:sz w:val="21"/>
+          <w:szCs w:val="21"/>
+          <w:lang w:eastAsia="en-IN" w:bidi="mr-IN"/>
+        </w:rPr>
+        <w:t xml:space="preserve"> </w:t>
+      </w:r>
+      <w:proofErr w:type="spellStart"/>
+      <w:r>
+        <w:rPr>
+          <w:rFonts w:ascii="Consolas" w:eastAsia="Times New Roman" w:hAnsi="Consolas" w:cs="Times New Roman"/>
+          <w:color w:val="9CDCFE"/>
+          <w:kern w:val="0"/>
+          <w:sz w:val="21"/>
+          <w:szCs w:val="21"/>
+          <w:lang w:eastAsia="en-IN" w:bidi="mr-IN"/>
+        </w:rPr>
+        <w:t>argv</w:t>
+      </w:r>
+      <w:proofErr w:type="spellEnd"/>
+      <w:r>
+        <w:rPr>
+          <w:rFonts w:ascii="Consolas" w:eastAsia="Times New Roman" w:hAnsi="Consolas" w:cs="Times New Roman"/>
+          <w:color w:val="CCCCCC"/>
+          <w:kern w:val="0"/>
+          <w:sz w:val="21"/>
+          <w:szCs w:val="21"/>
+          <w:lang w:eastAsia="en-IN" w:bidi="mr-IN"/>
+        </w:rPr>
+        <w:t>) {</w:t>
       </w:r>
     </w:p>
     <w:p>
@@ -2274,6 +2348,7 @@
           <w:szCs w:val="21"/>
           <w:lang w:eastAsia="en-IN" w:bidi="mr-IN"/>
         </w:rPr>
+        <w:lastRenderedPageBreak/>
         <w:t xml:space="preserve">    </w:t>
       </w:r>
       <w:proofErr w:type="spellStart"/>
@@ -2286,7 +2361,19 @@
           <w:szCs w:val="21"/>
           <w:lang w:eastAsia="en-IN" w:bidi="mr-IN"/>
         </w:rPr>
-        <w:t>MPI_Init</w:t>
+        <w:t>MPI_</w:t>
+      </w:r>
+      <w:proofErr w:type="gramStart"/>
+      <w:r>
+        <w:rPr>
+          <w:rFonts w:ascii="Consolas" w:eastAsia="Times New Roman" w:hAnsi="Consolas" w:cs="Times New Roman"/>
+          <w:color w:val="DCDCAA"/>
+          <w:kern w:val="0"/>
+          <w:sz w:val="21"/>
+          <w:szCs w:val="21"/>
+          <w:lang w:eastAsia="en-IN" w:bidi="mr-IN"/>
+        </w:rPr>
+        <w:t>Init</w:t>
       </w:r>
       <w:proofErr w:type="spellEnd"/>
       <w:r>
@@ -2298,7 +2385,78 @@
           <w:szCs w:val="21"/>
           <w:lang w:eastAsia="en-IN" w:bidi="mr-IN"/>
         </w:rPr>
-        <w:t>();</w:t>
+        <w:t>(</w:t>
+      </w:r>
+      <w:proofErr w:type="gramEnd"/>
+      <w:r>
+        <w:rPr>
+          <w:rFonts w:ascii="Consolas" w:eastAsia="Times New Roman" w:hAnsi="Consolas" w:cs="Times New Roman"/>
+          <w:color w:val="D4D4D4"/>
+          <w:kern w:val="0"/>
+          <w:sz w:val="21"/>
+          <w:szCs w:val="21"/>
+          <w:lang w:eastAsia="en-IN" w:bidi="mr-IN"/>
+        </w:rPr>
+        <w:t>&amp;</w:t>
+      </w:r>
+      <w:proofErr w:type="spellStart"/>
+      <w:r>
+        <w:rPr>
+          <w:rFonts w:ascii="Consolas" w:eastAsia="Times New Roman" w:hAnsi="Consolas" w:cs="Times New Roman"/>
+          <w:color w:val="9CDCFE"/>
+          <w:kern w:val="0"/>
+          <w:sz w:val="21"/>
+          <w:szCs w:val="21"/>
+          <w:lang w:eastAsia="en-IN" w:bidi="mr-IN"/>
+        </w:rPr>
+        <w:t>argc</w:t>
+      </w:r>
+      <w:proofErr w:type="spellEnd"/>
+      <w:r>
+        <w:rPr>
+          <w:rFonts w:ascii="Consolas" w:eastAsia="Times New Roman" w:hAnsi="Consolas" w:cs="Times New Roman"/>
+          <w:color w:val="CCCCCC"/>
+          <w:kern w:val="0"/>
+          <w:sz w:val="21"/>
+          <w:szCs w:val="21"/>
+          <w:lang w:eastAsia="en-IN" w:bidi="mr-IN"/>
+        </w:rPr>
+        <w:t xml:space="preserve">, </w:t>
+      </w:r>
+      <w:r>
+        <w:rPr>
+          <w:rFonts w:ascii="Consolas" w:eastAsia="Times New Roman" w:hAnsi="Consolas" w:cs="Times New Roman"/>
+          <w:color w:val="D4D4D4"/>
+          <w:kern w:val="0"/>
+          <w:sz w:val="21"/>
+          <w:szCs w:val="21"/>
+          <w:lang w:eastAsia="en-IN" w:bidi="mr-IN"/>
+        </w:rPr>
+        <w:t>&amp;</w:t>
+      </w:r>
+      <w:proofErr w:type="spellStart"/>
+      <w:r>
+        <w:rPr>
+          <w:rFonts w:ascii="Consolas" w:eastAsia="Times New Roman" w:hAnsi="Consolas" w:cs="Times New Roman"/>
+          <w:color w:val="9CDCFE"/>
+          <w:kern w:val="0"/>
+          <w:sz w:val="21"/>
+          <w:szCs w:val="21"/>
+          <w:lang w:eastAsia="en-IN" w:bidi="mr-IN"/>
+        </w:rPr>
+        <w:t>argv</w:t>
+      </w:r>
+      <w:proofErr w:type="spellEnd"/>
+      <w:r>
+        <w:rPr>
+          <w:rFonts w:ascii="Consolas" w:eastAsia="Times New Roman" w:hAnsi="Consolas" w:cs="Times New Roman"/>
+          <w:color w:val="CCCCCC"/>
+          <w:kern w:val="0"/>
+          <w:sz w:val="21"/>
+          <w:szCs w:val="21"/>
+          <w:lang w:eastAsia="en-IN" w:bidi="mr-IN"/>
+        </w:rPr>
+        <w:t>);</w:t>
       </w:r>
     </w:p>
     <w:p>
@@ -2337,7 +2495,19 @@
           <w:szCs w:val="21"/>
           <w:lang w:eastAsia="en-IN" w:bidi="mr-IN"/>
         </w:rPr>
-        <w:t>MPI_Comm_rank</w:t>
+        <w:t>MPI_Comm_</w:t>
+      </w:r>
+      <w:proofErr w:type="gramStart"/>
+      <w:r>
+        <w:rPr>
+          <w:rFonts w:ascii="Consolas" w:eastAsia="Times New Roman" w:hAnsi="Consolas" w:cs="Times New Roman"/>
+          <w:color w:val="DCDCAA"/>
+          <w:kern w:val="0"/>
+          <w:sz w:val="21"/>
+          <w:szCs w:val="21"/>
+          <w:lang w:eastAsia="en-IN" w:bidi="mr-IN"/>
+        </w:rPr>
+        <w:t>rank</w:t>
       </w:r>
       <w:proofErr w:type="spellEnd"/>
       <w:r>
@@ -2351,6 +2521,7 @@
         </w:rPr>
         <w:t>(</w:t>
       </w:r>
+      <w:proofErr w:type="gramEnd"/>
       <w:r>
         <w:rPr>
           <w:rFonts w:ascii="Consolas" w:eastAsia="Times New Roman" w:hAnsi="Consolas" w:cs="Times New Roman"/>
@@ -2443,7 +2614,19 @@
           <w:szCs w:val="21"/>
           <w:lang w:eastAsia="en-IN" w:bidi="mr-IN"/>
         </w:rPr>
-        <w:t>MPI_Comm_size</w:t>
+        <w:t>MPI_Comm_</w:t>
+      </w:r>
+      <w:proofErr w:type="gramStart"/>
+      <w:r>
+        <w:rPr>
+          <w:rFonts w:ascii="Consolas" w:eastAsia="Times New Roman" w:hAnsi="Consolas" w:cs="Times New Roman"/>
+          <w:color w:val="DCDCAA"/>
+          <w:kern w:val="0"/>
+          <w:sz w:val="21"/>
+          <w:szCs w:val="21"/>
+          <w:lang w:eastAsia="en-IN" w:bidi="mr-IN"/>
+        </w:rPr>
+        <w:t>size</w:t>
       </w:r>
       <w:proofErr w:type="spellEnd"/>
       <w:r>
@@ -2457,6 +2640,7 @@
         </w:rPr>
         <w:t>(</w:t>
       </w:r>
+      <w:proofErr w:type="gramEnd"/>
       <w:r>
         <w:rPr>
           <w:rFonts w:ascii="Consolas" w:eastAsia="Times New Roman" w:hAnsi="Consolas" w:cs="Times New Roman"/>
@@ -3219,6 +3403,7 @@
         </w:rPr>
         <w:t>.</w:t>
       </w:r>
+      <w:proofErr w:type="gramStart"/>
       <w:r>
         <w:rPr>
           <w:rFonts w:ascii="Consolas" w:eastAsia="Times New Roman" w:hAnsi="Consolas" w:cs="Times New Roman"/>
@@ -3240,7 +3425,19 @@
           <w:szCs w:val="21"/>
           <w:lang w:eastAsia="en-IN" w:bidi="mr-IN"/>
         </w:rPr>
-        <w:t xml:space="preserve">(), </w:t>
+        <w:t>(</w:t>
+      </w:r>
+      <w:proofErr w:type="gramEnd"/>
+      <w:r>
+        <w:rPr>
+          <w:rFonts w:ascii="Consolas" w:eastAsia="Times New Roman" w:hAnsi="Consolas" w:cs="Times New Roman"/>
+          <w:color w:val="CCCCCC"/>
+          <w:kern w:val="0"/>
+          <w:sz w:val="21"/>
+          <w:szCs w:val="21"/>
+          <w:lang w:eastAsia="en-IN" w:bidi="mr-IN"/>
+        </w:rPr>
+        <w:t xml:space="preserve">), </w:t>
       </w:r>
       <w:r>
         <w:rPr>
@@ -4460,7 +4657,6 @@
           <w:szCs w:val="21"/>
           <w:lang w:eastAsia="en-IN" w:bidi="mr-IN"/>
         </w:rPr>
-        <w:lastRenderedPageBreak/>
         <w:t>        }</w:t>
       </w:r>
     </w:p>
@@ -4929,7 +5125,19 @@
           <w:szCs w:val="21"/>
           <w:lang w:eastAsia="en-IN" w:bidi="mr-IN"/>
         </w:rPr>
-        <w:t>MPI_Reduce</w:t>
+        <w:t>MPI_</w:t>
+      </w:r>
+      <w:proofErr w:type="gramStart"/>
+      <w:r>
+        <w:rPr>
+          <w:rFonts w:ascii="Consolas" w:eastAsia="Times New Roman" w:hAnsi="Consolas" w:cs="Times New Roman"/>
+          <w:color w:val="DCDCAA"/>
+          <w:kern w:val="0"/>
+          <w:sz w:val="21"/>
+          <w:szCs w:val="21"/>
+          <w:lang w:eastAsia="en-IN" w:bidi="mr-IN"/>
+        </w:rPr>
+        <w:t>Reduce</w:t>
       </w:r>
       <w:proofErr w:type="spellEnd"/>
       <w:r>
@@ -4943,6 +5151,7 @@
         </w:rPr>
         <w:t>(</w:t>
       </w:r>
+      <w:proofErr w:type="gramEnd"/>
       <w:r>
         <w:rPr>
           <w:rFonts w:ascii="Consolas" w:eastAsia="Times New Roman" w:hAnsi="Consolas" w:cs="Times New Roman"/>
@@ -5521,7 +5730,19 @@
           <w:szCs w:val="21"/>
           <w:lang w:eastAsia="en-IN" w:bidi="mr-IN"/>
         </w:rPr>
-        <w:t>MPI_Finalize</w:t>
+        <w:t>MPI_</w:t>
+      </w:r>
+      <w:proofErr w:type="gramStart"/>
+      <w:r>
+        <w:rPr>
+          <w:rFonts w:ascii="Consolas" w:eastAsia="Times New Roman" w:hAnsi="Consolas" w:cs="Times New Roman"/>
+          <w:color w:val="DCDCAA"/>
+          <w:kern w:val="0"/>
+          <w:sz w:val="21"/>
+          <w:szCs w:val="21"/>
+          <w:lang w:eastAsia="en-IN" w:bidi="mr-IN"/>
+        </w:rPr>
+        <w:t>Finalize</w:t>
       </w:r>
       <w:proofErr w:type="spellEnd"/>
       <w:r>
@@ -5533,7 +5754,19 @@
           <w:szCs w:val="21"/>
           <w:lang w:eastAsia="en-IN" w:bidi="mr-IN"/>
         </w:rPr>
-        <w:t>();</w:t>
+        <w:t>(</w:t>
+      </w:r>
+      <w:proofErr w:type="gramEnd"/>
+      <w:r>
+        <w:rPr>
+          <w:rFonts w:ascii="Consolas" w:eastAsia="Times New Roman" w:hAnsi="Consolas" w:cs="Times New Roman"/>
+          <w:color w:val="CCCCCC"/>
+          <w:kern w:val="0"/>
+          <w:sz w:val="21"/>
+          <w:szCs w:val="21"/>
+          <w:lang w:eastAsia="en-IN" w:bidi="mr-IN"/>
+        </w:rPr>
+        <w:t>);</w:t>
       </w:r>
     </w:p>
     <w:p>
@@ -5639,7 +5872,7 @@
         <w:widowControl/>
         <w:shd w:val="clear" w:color="auto" w:fill="1F1F1F"/>
         <w:suppressAutoHyphens w:val="0"/>
-        <w:spacing w:line="285" w:lineRule="atLeast"/>
+        <w:spacing w:after="240" w:line="285" w:lineRule="atLeast"/>
         <w:rPr>
           <w:rFonts w:ascii="Consolas" w:eastAsia="Times New Roman" w:hAnsi="Consolas" w:cs="Times New Roman"/>
           <w:color w:val="CCCCCC"/>
@@ -5757,6 +5990,7 @@
           <w:bCs/>
           <w:szCs w:val="22"/>
         </w:rPr>
+        <w:lastRenderedPageBreak/>
         <w:t>Explaination</w:t>
       </w:r>
       <w:proofErr w:type="spellEnd"/>
@@ -6675,7 +6909,6 @@
   <w:style w:type="character" w:default="1" w:styleId="DefaultParagraphFont">
     <w:name w:val="Default Paragraph Font"/>
     <w:uiPriority w:val="1"/>
-    <w:semiHidden/>
     <w:unhideWhenUsed/>
   </w:style>
   <w:style w:type="table" w:default="1" w:styleId="TableNormal">
